--- a/Docs/models documentation/ImageMan Manager.docx
+++ b/Docs/models documentation/ImageMan Manager.docx
@@ -1617,37 +1617,564 @@
     </w:p>
     <w:p>
       <w:pPr>
+        <w:bidi w:val="0"/>
+      </w:pPr>
+      <w:r>
+        <w:t xml:space="preserve">The image manager consists of FSM and sub processes. A top FSM, called fsm_proc, which controls the whole image manipulation process, and several "sub" </w:t>
+      </w:r>
+      <w:r>
+        <w:t>processes (</w:t>
+      </w:r>
+      <w:r>
+        <w:t>implemented with fsm or without) which execute requests from the top FSM.</w:t>
+      </w:r>
+    </w:p>
+    <w:p>
+      <w:pPr>
+        <w:pStyle w:val="ListParagraph"/>
+        <w:numPr>
+          <w:ilvl w:val="0"/>
+          <w:numId w:val="3"/>
+        </w:numPr>
+        <w:bidi w:val="0"/>
+        <w:rPr>
+          <w:b/>
+          <w:bCs/>
+        </w:rPr>
+      </w:pPr>
+      <w:r>
+        <w:rPr>
+          <w:b/>
+          <w:bCs/>
+        </w:rPr>
+        <w:t>top_fsm</w:t>
+      </w:r>
+    </w:p>
+    <w:p>
+      <w:pPr>
+        <w:pStyle w:val="ListParagraph"/>
+        <w:numPr>
+          <w:ilvl w:val="0"/>
+          <w:numId w:val="3"/>
+        </w:numPr>
+        <w:bidi w:val="0"/>
+      </w:pPr>
+      <w:r>
+        <w:rPr>
+          <w:b/>
+          <w:bCs/>
+        </w:rPr>
+        <w:t>read_from_sdram_proc</w:t>
+      </w:r>
+      <w:r>
+        <w:t xml:space="preserve"> -</w:t>
+      </w:r>
+      <w:r>
+        <w:t xml:space="preserve"> the process is responsible for reading 4 pixels from desired address in the image (SDRAM)</w:t>
+      </w:r>
+      <w:r>
+        <w:t>.</w:t>
+      </w:r>
+      <w:r>
+        <w:br/>
+      </w:r>
+      <w:r>
+        <w:t>Read</w:t>
+      </w:r>
+      <w:r>
+        <w:t xml:space="preserve"> is executed by two wbm requests to the mem_</w:t>
+      </w:r>
+      <w:r>
+        <w:t>mng</w:t>
+      </w:r>
+      <w:r>
+        <w:t>. Phase 1-3 works with mem_ctrl_wr, phase 4 is mem_ctrl_rd</w:t>
+      </w:r>
+      <w:r>
+        <w:t xml:space="preserve"> (same applies for phases 5-8)</w:t>
+      </w:r>
+      <w:r>
+        <w:t>.</w:t>
+      </w:r>
+    </w:p>
+    <w:p>
+      <w:pPr>
+        <w:pStyle w:val="ListParagraph"/>
+        <w:numPr>
+          <w:ilvl w:val="1"/>
+          <w:numId w:val="3"/>
+        </w:numPr>
+        <w:bidi w:val="0"/>
+      </w:pPr>
+      <w:r>
+        <w:t xml:space="preserve">phase 1 – </w:t>
+      </w:r>
+      <w:r>
+        <w:t>write 0x80 to Type register</w:t>
+      </w:r>
+    </w:p>
+    <w:p>
+      <w:pPr>
+        <w:pStyle w:val="ListParagraph"/>
+        <w:numPr>
+          <w:ilvl w:val="1"/>
+          <w:numId w:val="3"/>
+        </w:numPr>
+        <w:bidi w:val="0"/>
+      </w:pPr>
+      <w:r>
+        <w:t>phase 2</w:t>
+      </w:r>
+      <w:r>
+        <w:t>a</w:t>
+      </w:r>
+      <w:r>
+        <w:t xml:space="preserve"> - </w:t>
+      </w:r>
+      <w:r>
+        <w:t xml:space="preserve">write </w:t>
+      </w:r>
+      <w:r>
+        <w:t xml:space="preserve">8 bottom bits of </w:t>
+      </w:r>
+      <w:r>
+        <w:t>address to DBG_address_register</w:t>
+      </w:r>
+      <w:r>
+        <w:t>(0x2)</w:t>
+      </w:r>
+    </w:p>
+    <w:p>
+      <w:pPr>
+        <w:pStyle w:val="ListParagraph"/>
+        <w:numPr>
+          <w:ilvl w:val="1"/>
+          <w:numId w:val="3"/>
+        </w:numPr>
+        <w:bidi w:val="0"/>
+      </w:pPr>
+      <w:r>
+        <w:t>phase 2</w:t>
+      </w:r>
+      <w:r>
+        <w:t>b</w:t>
+      </w:r>
+      <w:r>
+        <w:t xml:space="preserve"> - </w:t>
+      </w:r>
+      <w:r>
+        <w:t xml:space="preserve">write </w:t>
+      </w:r>
+      <w:r>
+        <w:t xml:space="preserve">8 </w:t>
+      </w:r>
+      <w:r>
+        <w:t>top</w:t>
+      </w:r>
+      <w:r>
+        <w:t xml:space="preserve"> bits of </w:t>
+      </w:r>
+      <w:r>
+        <w:t>address to DBG_address_register</w:t>
+      </w:r>
+      <w:r>
+        <w:t>(0x</w:t>
+      </w:r>
+      <w:r>
+        <w:t>3</w:t>
+      </w:r>
+      <w:r>
+        <w:t>)</w:t>
+      </w:r>
+    </w:p>
+    <w:p>
+      <w:pPr>
+        <w:pStyle w:val="ListParagraph"/>
+        <w:numPr>
+          <w:ilvl w:val="1"/>
+          <w:numId w:val="3"/>
+        </w:numPr>
+        <w:bidi w:val="0"/>
+      </w:pPr>
+      <w:r>
+        <w:t xml:space="preserve">phase 3 - </w:t>
+      </w:r>
+      <w:r>
+        <w:t>write 0x81 to Type register</w:t>
+      </w:r>
+    </w:p>
+    <w:p>
+      <w:pPr>
+        <w:pStyle w:val="ListParagraph"/>
+        <w:numPr>
+          <w:ilvl w:val="1"/>
+          <w:numId w:val="3"/>
+        </w:numPr>
+        <w:bidi w:val="0"/>
+      </w:pPr>
+      <w:r>
+        <w:t>phase</w:t>
+      </w:r>
+      <w:r>
+        <w:t xml:space="preserve"> 4 – read request to </w:t>
+      </w:r>
+      <w:r>
+        <w:t>mem_ctrl_rd</w:t>
+      </w:r>
+      <w:r>
+        <w:t xml:space="preserve">, and </w:t>
+      </w:r>
+      <w:r>
+        <w:t xml:space="preserve">wait for </w:t>
+      </w:r>
+      <w:r>
+        <w:t>rd_wbm_ack_i</w:t>
+      </w:r>
+      <w:r>
+        <w:t xml:space="preserve">='1'. </w:t>
+      </w:r>
+      <w:r>
+        <w:br/>
+      </w:r>
+      <w:r>
+        <w:t>Acknowledge</w:t>
+      </w:r>
+      <w:r>
+        <w:t xml:space="preserve"> signal from wbs_rd indicating data is ready.</w:t>
+      </w:r>
+      <w:r>
+        <w:t xml:space="preserve"> </w:t>
+      </w:r>
+    </w:p>
+    <w:p>
+      <w:pPr>
+        <w:pStyle w:val="ListParagraph"/>
+        <w:numPr>
+          <w:ilvl w:val="1"/>
+          <w:numId w:val="3"/>
+        </w:numPr>
+        <w:bidi w:val="0"/>
+      </w:pPr>
+      <w:r>
+        <w:t xml:space="preserve">phase </w:t>
+      </w:r>
+      <w:r>
+        <w:t>5</w:t>
+      </w:r>
+      <w:r>
+        <w:t xml:space="preserve"> – </w:t>
+      </w:r>
+      <w:r>
+        <w:t>write 0x80 to Type register</w:t>
+      </w:r>
+    </w:p>
+    <w:p>
+      <w:pPr>
+        <w:pStyle w:val="ListParagraph"/>
+        <w:numPr>
+          <w:ilvl w:val="1"/>
+          <w:numId w:val="3"/>
+        </w:numPr>
+        <w:bidi w:val="0"/>
+      </w:pPr>
+      <w:r>
+        <w:t xml:space="preserve">phase </w:t>
+      </w:r>
+      <w:r>
+        <w:t>6</w:t>
+      </w:r>
+      <w:r>
+        <w:t xml:space="preserve">a - </w:t>
+      </w:r>
+      <w:r>
+        <w:t xml:space="preserve">write </w:t>
+      </w:r>
+      <w:r>
+        <w:t xml:space="preserve">8 bottom bits of </w:t>
+      </w:r>
+      <w:r>
+        <w:t>address to DBG_address_register</w:t>
+      </w:r>
+      <w:r>
+        <w:t>(0x2)</w:t>
+      </w:r>
+    </w:p>
+    <w:p>
+      <w:pPr>
+        <w:pStyle w:val="ListParagraph"/>
+        <w:numPr>
+          <w:ilvl w:val="1"/>
+          <w:numId w:val="3"/>
+        </w:numPr>
+        <w:bidi w:val="0"/>
+      </w:pPr>
+      <w:r>
+        <w:t xml:space="preserve">phase </w:t>
+      </w:r>
+      <w:r>
+        <w:t>6</w:t>
+      </w:r>
+      <w:r>
+        <w:t xml:space="preserve">b - </w:t>
+      </w:r>
+      <w:r>
+        <w:t xml:space="preserve">write </w:t>
+      </w:r>
+      <w:r>
+        <w:t xml:space="preserve">8 top bits of </w:t>
+      </w:r>
+      <w:r>
+        <w:t>address to DBG_address_register</w:t>
+      </w:r>
+      <w:r>
+        <w:t>(0x3)</w:t>
+      </w:r>
+    </w:p>
+    <w:p>
+      <w:pPr>
+        <w:pStyle w:val="ListParagraph"/>
+        <w:numPr>
+          <w:ilvl w:val="1"/>
+          <w:numId w:val="3"/>
+        </w:numPr>
+        <w:bidi w:val="0"/>
+      </w:pPr>
+      <w:r>
+        <w:t xml:space="preserve">phase </w:t>
+      </w:r>
+      <w:r>
+        <w:t>7</w:t>
+      </w:r>
+      <w:r>
+        <w:t xml:space="preserve"> - </w:t>
+      </w:r>
+      <w:r>
+        <w:t>write 0x81 to Type register</w:t>
+      </w:r>
+    </w:p>
+    <w:p>
+      <w:pPr>
+        <w:pStyle w:val="ListParagraph"/>
+        <w:numPr>
+          <w:ilvl w:val="1"/>
+          <w:numId w:val="3"/>
+        </w:numPr>
+        <w:bidi w:val="0"/>
+      </w:pPr>
+      <w:proofErr w:type="gramStart"/>
+      <w:r>
+        <w:t>phase</w:t>
+      </w:r>
+      <w:proofErr w:type="gramEnd"/>
+      <w:r>
+        <w:t xml:space="preserve"> </w:t>
+      </w:r>
+      <w:r>
+        <w:t>8</w:t>
+      </w:r>
+      <w:r>
+        <w:t xml:space="preserve"> – read request to mem_ctrl_rd, and wait for </w:t>
+      </w:r>
+      <w:r>
+        <w:t>rd_wbm_ack_i</w:t>
+      </w:r>
+      <w:r>
+        <w:t xml:space="preserve">='1'. </w:t>
+      </w:r>
+      <w:r>
+        <w:br/>
+        <w:t>Acknowledge signal from wbs_rd indicating data is ready</w:t>
+      </w:r>
+      <w:r>
+        <w:t>.</w:t>
+      </w:r>
+    </w:p>
+    <w:p>
+      <w:pPr>
+        <w:keepNext/>
+        <w:bidi w:val="0"/>
+        <w:ind w:left="-567"/>
+      </w:pPr>
+      <w:r>
+        <w:rPr>
+          <w:noProof/>
+        </w:rPr>
+        <w:drawing>
+          <wp:inline distT="0" distB="0" distL="0" distR="0" wp14:anchorId="40681764" wp14:editId="74562746">
+            <wp:extent cx="7293254" cy="3935577"/>
+            <wp:effectExtent l="0" t="0" r="0" b="0"/>
+            <wp:docPr id="1" name="Picture 1"/>
+            <wp:cNvGraphicFramePr>
+              <a:graphicFrameLocks xmlns:a="http://schemas.openxmlformats.org/drawingml/2006/main" noChangeAspect="1"/>
+            </wp:cNvGraphicFramePr>
+            <a:graphic xmlns:a="http://schemas.openxmlformats.org/drawingml/2006/main">
+              <a:graphicData uri="http://schemas.openxmlformats.org/drawingml/2006/picture">
+                <pic:pic xmlns:pic="http://schemas.openxmlformats.org/drawingml/2006/picture">
+                  <pic:nvPicPr>
+                    <pic:cNvPr id="0" name=""/>
+                    <pic:cNvPicPr/>
+                  </pic:nvPicPr>
+                  <pic:blipFill>
+                    <a:blip r:embed="rId9"/>
+                    <a:stretch>
+                      <a:fillRect/>
+                    </a:stretch>
+                  </pic:blipFill>
+                  <pic:spPr>
+                    <a:xfrm>
+                      <a:off x="0" y="0"/>
+                      <a:ext cx="7309079" cy="3944117"/>
+                    </a:xfrm>
+                    <a:prstGeom prst="rect">
+                      <a:avLst/>
+                    </a:prstGeom>
+                  </pic:spPr>
+                </pic:pic>
+              </a:graphicData>
+            </a:graphic>
+          </wp:inline>
+        </w:drawing>
+      </w:r>
+    </w:p>
+    <w:p>
+      <w:pPr>
+        <w:pStyle w:val="Caption"/>
+        <w:jc w:val="center"/>
+        <w:rPr>
+          <w:rFonts w:hint="cs"/>
+          <w:rtl/>
+        </w:rPr>
+      </w:pPr>
+      <w:r>
+        <w:rPr>
+          <w:noProof/>
+        </w:rPr>
+        <w:t>red frame describes first pixel manipula</w:t>
+      </w:r>
+      <w:bookmarkStart w:id="1" w:name="_GoBack"/>
+      <w:bookmarkEnd w:id="1"/>
+      <w:r>
+        <w:rPr>
+          <w:noProof/>
+        </w:rPr>
+        <w:t>tion</w:t>
+      </w:r>
+    </w:p>
+    <w:p>
+      <w:pPr>
+        <w:bidi w:val="0"/>
+        <w:ind w:left="-567"/>
+      </w:pPr>
+      <w:r>
+        <w:br/>
+      </w:r>
+    </w:p>
+    <w:p>
+      <w:pPr>
+        <w:pStyle w:val="ListParagraph"/>
+        <w:numPr>
+          <w:ilvl w:val="0"/>
+          <w:numId w:val="3"/>
+        </w:numPr>
+        <w:bidi w:val="0"/>
+      </w:pPr>
+      <w:r>
+        <w:rPr>
+          <w:b/>
+          <w:bCs/>
+        </w:rPr>
+        <w:lastRenderedPageBreak/>
+        <w:t>coord_proc</w:t>
+      </w:r>
+      <w:r>
+        <w:t xml:space="preserve"> -</w:t>
+      </w:r>
+      <w:r>
+        <w:t xml:space="preserve"> </w:t>
+      </w:r>
+      <w:r>
+        <w:t>the</w:t>
+      </w:r>
+      <w:r>
+        <w:t xml:space="preserve"> process </w:t>
+      </w:r>
+      <w:r>
+        <w:t>is in-charge of advancing</w:t>
+      </w:r>
+      <w:r>
+        <w:t xml:space="preserve"> the row/col indexes until end of image</w:t>
+      </w:r>
+      <w:r>
+        <w:t xml:space="preserve">. </w:t>
+      </w:r>
+      <w:r>
+        <w:br/>
+      </w:r>
+      <w:r>
+        <w:t>When</w:t>
+      </w:r>
+      <w:r>
+        <w:t xml:space="preserve"> image is over a flag will </w:t>
+      </w:r>
+      <w:proofErr w:type="gramStart"/>
+      <w:r>
+        <w:t>rise</w:t>
+      </w:r>
+      <w:proofErr w:type="gramEnd"/>
+      <w:r>
+        <w:t xml:space="preserve"> - </w:t>
+      </w:r>
+      <w:proofErr w:type="spellStart"/>
+      <w:r>
+        <w:t>finish_image</w:t>
+      </w:r>
+      <w:proofErr w:type="spellEnd"/>
+      <w:r>
+        <w:t>.</w:t>
+      </w:r>
+      <w:r>
+        <w:br/>
+      </w:r>
+      <w:r>
+        <w:t>Reset</w:t>
+      </w:r>
+      <w:r>
+        <w:t xml:space="preserve"> will set the coordinates at (0,0)</w:t>
+      </w:r>
+    </w:p>
+    <w:p>
+      <w:pPr>
+        <w:pStyle w:val="ListParagraph"/>
+        <w:bidi w:val="0"/>
+      </w:pPr>
+      <w:r>
+        <w:t>I</w:t>
+      </w:r>
+      <w:r>
+        <w:t>nit will set the coordinates at (1</w:t>
+      </w:r>
+      <w:proofErr w:type="gramStart"/>
+      <w:r>
+        <w:t>,1</w:t>
+      </w:r>
+      <w:proofErr w:type="gramEnd"/>
+      <w:r>
+        <w:t>)</w:t>
+      </w:r>
+    </w:p>
+    <w:p>
+      <w:pPr>
+        <w:bidi w:val="0"/>
+      </w:pPr>
+    </w:p>
+    <w:p>
+      <w:pPr>
         <w:pStyle w:val="Heading1"/>
         <w:bidi w:val="0"/>
       </w:pPr>
       <w:r>
-        <w:t xml:space="preserve"> </w:t>
-      </w:r>
-    </w:p>
-    <w:p>
-      <w:pPr>
-        <w:bidi w:val="0"/>
-      </w:pPr>
-    </w:p>
-    <w:p>
-      <w:pPr>
-        <w:bidi w:val="0"/>
-      </w:pPr>
-    </w:p>
-    <w:p>
-      <w:pPr>
-        <w:bidi w:val="0"/>
-      </w:pPr>
-    </w:p>
-    <w:p>
-      <w:pPr>
-        <w:bidi w:val="0"/>
-      </w:pPr>
-    </w:p>
-    <w:p>
-      <w:pPr>
-        <w:bidi w:val="0"/>
-      </w:pPr>
+        <w:t>Simulation results</w:t>
+      </w:r>
     </w:p>
     <w:p>
       <w:pPr>
@@ -1675,51 +2202,20 @@
         <w:bidi w:val="0"/>
       </w:pPr>
       <w:r>
-        <w:t>Simulation results</w:t>
+        <w:t>Code improvement</w:t>
       </w:r>
     </w:p>
     <w:p>
       <w:pPr>
         <w:bidi w:val="0"/>
       </w:pPr>
-    </w:p>
-    <w:p>
-      <w:pPr>
-        <w:bidi w:val="0"/>
-      </w:pPr>
-    </w:p>
-    <w:p>
-      <w:pPr>
-        <w:bidi w:val="0"/>
-      </w:pPr>
-    </w:p>
-    <w:p>
-      <w:pPr>
-        <w:bidi w:val="0"/>
-      </w:pPr>
-    </w:p>
-    <w:p>
-      <w:pPr>
-        <w:pStyle w:val="Heading1"/>
-        <w:bidi w:val="0"/>
-      </w:pPr>
-      <w:r>
-        <w:t>Code improvement</w:t>
-      </w:r>
-    </w:p>
-    <w:p>
-      <w:pPr>
-        <w:bidi w:val="0"/>
-      </w:pPr>
-      <w:bookmarkStart w:id="1" w:name="_GoBack"/>
-      <w:bookmarkEnd w:id="1"/>
       <w:r>
         <w:t xml:space="preserve"> </w:t>
       </w:r>
     </w:p>
     <w:sectPr>
       <w:pgSz w:w="11906" w:h="16838"/>
-      <w:pgMar w:top="1135" w:right="1800" w:bottom="1440" w:left="1800" w:header="708" w:footer="708" w:gutter="0"/>
+      <w:pgMar w:top="720" w:right="720" w:bottom="720" w:left="720" w:header="708" w:footer="708" w:gutter="0"/>
       <w:cols w:space="708"/>
       <w:bidi/>
       <w:rtlGutter/>
@@ -1782,6 +2278,119 @@
 <file path=word/numbering.xml><?xml version="1.0" encoding="utf-8"?>
 <w:numbering xmlns:wpc="http://schemas.microsoft.com/office/word/2010/wordprocessingCanvas" xmlns:mc="http://schemas.openxmlformats.org/markup-compatibility/2006" xmlns:o="urn:schemas-microsoft-com:office:office" xmlns:r="http://schemas.openxmlformats.org/officeDocument/2006/relationships" xmlns:m="http://schemas.openxmlformats.org/officeDocument/2006/math" xmlns:v="urn:schemas-microsoft-com:vml" xmlns:wp14="http://schemas.microsoft.com/office/word/2010/wordprocessingDrawing" xmlns:wp="http://schemas.openxmlformats.org/drawingml/2006/wordprocessingDrawing" xmlns:w10="urn:schemas-microsoft-com:office:word" xmlns:w="http://schemas.openxmlformats.org/wordprocessingml/2006/main" xmlns:w14="http://schemas.microsoft.com/office/word/2010/wordml" xmlns:wpg="http://schemas.microsoft.com/office/word/2010/wordprocessingGroup" xmlns:wpi="http://schemas.microsoft.com/office/word/2010/wordprocessingInk" xmlns:wne="http://schemas.microsoft.com/office/word/2006/wordml" xmlns:wps="http://schemas.microsoft.com/office/word/2010/wordprocessingShape" mc:Ignorable="w14 wp14">
   <w:abstractNum w:abstractNumId="0">
+    <w:nsid w:val="0B031FE7"/>
+    <w:multiLevelType w:val="hybridMultilevel"/>
+    <w:tmpl w:val="42B479F8"/>
+    <w:lvl w:ilvl="0" w:tplc="04090001">
+      <w:start w:val="1"/>
+      <w:numFmt w:val="bullet"/>
+      <w:lvlText w:val=""/>
+      <w:lvlJc w:val="left"/>
+      <w:pPr>
+        <w:ind w:left="720" w:hanging="360"/>
+      </w:pPr>
+      <w:rPr>
+        <w:rFonts w:ascii="Symbol" w:hAnsi="Symbol" w:hint="default"/>
+      </w:rPr>
+    </w:lvl>
+    <w:lvl w:ilvl="1" w:tplc="04090005">
+      <w:start w:val="1"/>
+      <w:numFmt w:val="bullet"/>
+      <w:lvlText w:val=""/>
+      <w:lvlJc w:val="left"/>
+      <w:pPr>
+        <w:ind w:left="1440" w:hanging="360"/>
+      </w:pPr>
+      <w:rPr>
+        <w:rFonts w:ascii="Wingdings" w:hAnsi="Wingdings" w:hint="default"/>
+      </w:rPr>
+    </w:lvl>
+    <w:lvl w:ilvl="2" w:tplc="04090005" w:tentative="1">
+      <w:start w:val="1"/>
+      <w:numFmt w:val="bullet"/>
+      <w:lvlText w:val=""/>
+      <w:lvlJc w:val="left"/>
+      <w:pPr>
+        <w:ind w:left="2160" w:hanging="360"/>
+      </w:pPr>
+      <w:rPr>
+        <w:rFonts w:ascii="Wingdings" w:hAnsi="Wingdings" w:hint="default"/>
+      </w:rPr>
+    </w:lvl>
+    <w:lvl w:ilvl="3" w:tplc="04090001" w:tentative="1">
+      <w:start w:val="1"/>
+      <w:numFmt w:val="bullet"/>
+      <w:lvlText w:val=""/>
+      <w:lvlJc w:val="left"/>
+      <w:pPr>
+        <w:ind w:left="2880" w:hanging="360"/>
+      </w:pPr>
+      <w:rPr>
+        <w:rFonts w:ascii="Symbol" w:hAnsi="Symbol" w:hint="default"/>
+      </w:rPr>
+    </w:lvl>
+    <w:lvl w:ilvl="4" w:tplc="04090003" w:tentative="1">
+      <w:start w:val="1"/>
+      <w:numFmt w:val="bullet"/>
+      <w:lvlText w:val="o"/>
+      <w:lvlJc w:val="left"/>
+      <w:pPr>
+        <w:ind w:left="3600" w:hanging="360"/>
+      </w:pPr>
+      <w:rPr>
+        <w:rFonts w:ascii="Courier New" w:hAnsi="Courier New" w:cs="Courier New" w:hint="default"/>
+      </w:rPr>
+    </w:lvl>
+    <w:lvl w:ilvl="5" w:tplc="04090005" w:tentative="1">
+      <w:start w:val="1"/>
+      <w:numFmt w:val="bullet"/>
+      <w:lvlText w:val=""/>
+      <w:lvlJc w:val="left"/>
+      <w:pPr>
+        <w:ind w:left="4320" w:hanging="360"/>
+      </w:pPr>
+      <w:rPr>
+        <w:rFonts w:ascii="Wingdings" w:hAnsi="Wingdings" w:hint="default"/>
+      </w:rPr>
+    </w:lvl>
+    <w:lvl w:ilvl="6" w:tplc="04090001" w:tentative="1">
+      <w:start w:val="1"/>
+      <w:numFmt w:val="bullet"/>
+      <w:lvlText w:val=""/>
+      <w:lvlJc w:val="left"/>
+      <w:pPr>
+        <w:ind w:left="5040" w:hanging="360"/>
+      </w:pPr>
+      <w:rPr>
+        <w:rFonts w:ascii="Symbol" w:hAnsi="Symbol" w:hint="default"/>
+      </w:rPr>
+    </w:lvl>
+    <w:lvl w:ilvl="7" w:tplc="04090003" w:tentative="1">
+      <w:start w:val="1"/>
+      <w:numFmt w:val="bullet"/>
+      <w:lvlText w:val="o"/>
+      <w:lvlJc w:val="left"/>
+      <w:pPr>
+        <w:ind w:left="5760" w:hanging="360"/>
+      </w:pPr>
+      <w:rPr>
+        <w:rFonts w:ascii="Courier New" w:hAnsi="Courier New" w:cs="Courier New" w:hint="default"/>
+      </w:rPr>
+    </w:lvl>
+    <w:lvl w:ilvl="8" w:tplc="04090005" w:tentative="1">
+      <w:start w:val="1"/>
+      <w:numFmt w:val="bullet"/>
+      <w:lvlText w:val=""/>
+      <w:lvlJc w:val="left"/>
+      <w:pPr>
+        <w:ind w:left="6480" w:hanging="360"/>
+      </w:pPr>
+      <w:rPr>
+        <w:rFonts w:ascii="Wingdings" w:hAnsi="Wingdings" w:hint="default"/>
+      </w:rPr>
+    </w:lvl>
+  </w:abstractNum>
+  <w:abstractNum w:abstractNumId="1">
     <w:nsid w:val="0EB02A4C"/>
     <w:multiLevelType w:val="hybridMultilevel"/>
     <w:tmpl w:val="8B62BEEE"/>
@@ -1894,7 +2503,7 @@
       </w:rPr>
     </w:lvl>
   </w:abstractNum>
-  <w:abstractNum w:abstractNumId="1">
+  <w:abstractNum w:abstractNumId="2">
     <w:nsid w:val="6B0C7B24"/>
     <w:multiLevelType w:val="hybridMultilevel"/>
     <w:tmpl w:val="BF6E8F1E"/>
@@ -1981,9 +2590,12 @@
     </w:lvl>
   </w:abstractNum>
   <w:num w:numId="1">
+    <w:abstractNumId w:val="2"/>
+  </w:num>
+  <w:num w:numId="2">
     <w:abstractNumId w:val="1"/>
   </w:num>
-  <w:num w:numId="2">
+  <w:num w:numId="3">
     <w:abstractNumId w:val="0"/>
   </w:num>
 </w:numbering>
@@ -2405,6 +3017,26 @@
       <w:kern w:val="28"/>
       <w:sz w:val="52"/>
       <w:szCs w:val="52"/>
+    </w:rPr>
+  </w:style>
+  <w:style w:type="paragraph" w:styleId="Caption">
+    <w:name w:val="caption"/>
+    <w:basedOn w:val="Normal"/>
+    <w:next w:val="Normal"/>
+    <w:uiPriority w:val="35"/>
+    <w:semiHidden/>
+    <w:unhideWhenUsed/>
+    <w:qFormat/>
+    <w:rsid w:val="001358F2"/>
+    <w:pPr>
+      <w:spacing w:line="240" w:lineRule="auto"/>
+    </w:pPr>
+    <w:rPr>
+      <w:b/>
+      <w:bCs/>
+      <w:color w:val="4F81BD" w:themeColor="accent1"/>
+      <w:sz w:val="18"/>
+      <w:szCs w:val="18"/>
     </w:rPr>
   </w:style>
 </w:styles>
@@ -2891,7 +3523,7 @@
 </file>
 
 <file path=customXml/itemProps1.xml><?xml version="1.0" encoding="utf-8"?>
-<ds:datastoreItem xmlns:ds="http://schemas.openxmlformats.org/officeDocument/2006/customXml" ds:itemID="{55DDAAD2-B217-436F-8A10-5B0881B73804}">
+<ds:datastoreItem xmlns:ds="http://schemas.openxmlformats.org/officeDocument/2006/customXml" ds:itemID="{1751C1C9-C001-434D-8070-BFA9211EF9C0}">
   <ds:schemaRefs>
     <ds:schemaRef ds:uri="http://schemas.openxmlformats.org/officeDocument/2006/bibliography"/>
   </ds:schemaRefs>
